--- a/11-09-2023 Notes - Java and Backend - Maven.docx
+++ b/11-09-2023 Notes - Java and Backend - Maven.docx
@@ -18,7 +18,6 @@
           <w:szCs w:val="28"/>
         </w:rPr>
       </w:pPr>
-      <w:proofErr w:type="gramStart"/>
       <w:r>
         <w:rPr>
           <w:sz w:val="28"/>
@@ -39,15 +38,7 @@
           <w:sz w:val="28"/>
           <w:szCs w:val="28"/>
         </w:rPr>
-        <w:t>:</w:t>
-      </w:r>
-      <w:proofErr w:type="gramEnd"/>
-      <w:r>
-        <w:rPr>
-          <w:sz w:val="28"/>
-          <w:szCs w:val="28"/>
-        </w:rPr>
-        <w:t xml:space="preserve"> </w:t>
+        <w:t xml:space="preserve">: </w:t>
       </w:r>
       <w:r>
         <w:rPr>
@@ -84,23 +75,7 @@
           <w:sz w:val="28"/>
           <w:szCs w:val="28"/>
         </w:rPr>
-        <w:t xml:space="preserve">, creating jar, war or ear etc, it </w:t>
-      </w:r>
-      <w:proofErr w:type="gramStart"/>
-      <w:r>
-        <w:rPr>
-          <w:sz w:val="28"/>
-          <w:szCs w:val="28"/>
-        </w:rPr>
-        <w:t>help</w:t>
-      </w:r>
-      <w:proofErr w:type="gramEnd"/>
-      <w:r>
-        <w:rPr>
-          <w:sz w:val="28"/>
-          <w:szCs w:val="28"/>
-        </w:rPr>
-        <w:t xml:space="preserve"> to download the </w:t>
+        <w:t xml:space="preserve">, creating jar, war or ear etc, it help to download the </w:t>
       </w:r>
       <w:r>
         <w:rPr>
@@ -188,55 +163,7 @@
           <w:sz w:val="28"/>
           <w:szCs w:val="28"/>
         </w:rPr>
-        <w:t>collection of .html, .</w:t>
-      </w:r>
-      <w:proofErr w:type="spellStart"/>
-      <w:r>
-        <w:rPr>
-          <w:sz w:val="28"/>
-          <w:szCs w:val="28"/>
-        </w:rPr>
-        <w:t>css</w:t>
-      </w:r>
-      <w:proofErr w:type="spellEnd"/>
-      <w:r>
-        <w:rPr>
-          <w:sz w:val="28"/>
-          <w:szCs w:val="28"/>
-        </w:rPr>
-        <w:t>, .</w:t>
-      </w:r>
-      <w:proofErr w:type="spellStart"/>
-      <w:r>
-        <w:rPr>
-          <w:sz w:val="28"/>
-          <w:szCs w:val="28"/>
-        </w:rPr>
-        <w:t>js</w:t>
-      </w:r>
-      <w:proofErr w:type="spellEnd"/>
-      <w:r>
-        <w:rPr>
-          <w:sz w:val="28"/>
-          <w:szCs w:val="28"/>
-        </w:rPr>
-        <w:t>, .xml, .java,.</w:t>
-      </w:r>
-      <w:proofErr w:type="spellStart"/>
-      <w:r>
-        <w:rPr>
-          <w:sz w:val="28"/>
-          <w:szCs w:val="28"/>
-        </w:rPr>
-        <w:t>jsp</w:t>
-      </w:r>
-      <w:proofErr w:type="spellEnd"/>
-      <w:r>
-        <w:rPr>
-          <w:sz w:val="28"/>
-          <w:szCs w:val="28"/>
-        </w:rPr>
-        <w:t xml:space="preserve"> etc. </w:t>
+        <w:t xml:space="preserve">collection of .html, .css, .js, .xml, .java,.jsp etc. </w:t>
       </w:r>
     </w:p>
     <w:p>
@@ -251,23 +178,7 @@
           <w:sz w:val="28"/>
           <w:szCs w:val="28"/>
         </w:rPr>
-        <w:t xml:space="preserve">If we develop any java project without build </w:t>
-      </w:r>
-      <w:proofErr w:type="gramStart"/>
-      <w:r>
-        <w:rPr>
-          <w:sz w:val="28"/>
-          <w:szCs w:val="28"/>
-        </w:rPr>
-        <w:t>tool</w:t>
-      </w:r>
-      <w:proofErr w:type="gramEnd"/>
-      <w:r>
-        <w:rPr>
-          <w:sz w:val="28"/>
-          <w:szCs w:val="28"/>
-        </w:rPr>
-        <w:t xml:space="preserve"> we face the problem </w:t>
+        <w:t xml:space="preserve">If we develop any java project without build tool we face the problem </w:t>
       </w:r>
     </w:p>
     <w:p>
@@ -297,23 +208,7 @@
           <w:sz w:val="28"/>
           <w:szCs w:val="28"/>
         </w:rPr>
-        <w:t xml:space="preserve">Every tool </w:t>
-      </w:r>
-      <w:proofErr w:type="gramStart"/>
-      <w:r>
-        <w:rPr>
-          <w:sz w:val="28"/>
-          <w:szCs w:val="28"/>
-        </w:rPr>
-        <w:t>follow</w:t>
-      </w:r>
-      <w:proofErr w:type="gramEnd"/>
-      <w:r>
-        <w:rPr>
-          <w:sz w:val="28"/>
-          <w:szCs w:val="28"/>
-        </w:rPr>
-        <w:t xml:space="preserve"> their own project structure. </w:t>
+        <w:t xml:space="preserve">Every tool follow their own project structure. </w:t>
       </w:r>
     </w:p>
     <w:p>
@@ -403,23 +298,7 @@
           <w:sz w:val="28"/>
           <w:szCs w:val="28"/>
         </w:rPr>
-        <w:t xml:space="preserve"> </w:t>
-      </w:r>
-      <w:proofErr w:type="gramStart"/>
-      <w:r>
-        <w:rPr>
-          <w:sz w:val="28"/>
-          <w:szCs w:val="28"/>
-        </w:rPr>
-        <w:t>follow</w:t>
-      </w:r>
-      <w:proofErr w:type="gramEnd"/>
-      <w:r>
-        <w:rPr>
-          <w:sz w:val="28"/>
-          <w:szCs w:val="28"/>
-        </w:rPr>
-        <w:t xml:space="preserve"> global project structure.</w:t>
+        <w:t xml:space="preserve"> follow global project structure.</w:t>
       </w:r>
     </w:p>
     <w:p>
@@ -437,21 +316,12 @@
           <w:szCs w:val="28"/>
         </w:rPr>
       </w:pPr>
-      <w:proofErr w:type="gramStart"/>
-      <w:r>
-        <w:rPr>
-          <w:sz w:val="28"/>
-          <w:szCs w:val="28"/>
-        </w:rPr>
-        <w:t>So</w:t>
-      </w:r>
-      <w:proofErr w:type="gramEnd"/>
-      <w:r>
-        <w:rPr>
-          <w:sz w:val="28"/>
-          <w:szCs w:val="28"/>
-        </w:rPr>
-        <w:t xml:space="preserve"> we can create maven project without IDE as well as with IDE. </w:t>
+      <w:r>
+        <w:rPr>
+          <w:sz w:val="28"/>
+          <w:szCs w:val="28"/>
+        </w:rPr>
+        <w:t xml:space="preserve">So we can create maven project without IDE as well as with IDE. </w:t>
       </w:r>
     </w:p>
     <w:p>
@@ -466,23 +336,7 @@
           <w:sz w:val="28"/>
           <w:szCs w:val="28"/>
         </w:rPr>
-        <w:t xml:space="preserve">If we want to run the maven project without </w:t>
-      </w:r>
-      <w:proofErr w:type="gramStart"/>
-      <w:r>
-        <w:rPr>
-          <w:sz w:val="28"/>
-          <w:szCs w:val="28"/>
-        </w:rPr>
-        <w:t>IDE</w:t>
-      </w:r>
-      <w:proofErr w:type="gramEnd"/>
-      <w:r>
-        <w:rPr>
-          <w:sz w:val="28"/>
-          <w:szCs w:val="28"/>
-        </w:rPr>
-        <w:t xml:space="preserve"> we need to set maven path. </w:t>
+        <w:t xml:space="preserve">If we want to run the maven project without IDE we need to set maven path. </w:t>
       </w:r>
     </w:p>
     <w:p>
@@ -523,23 +377,13 @@
           <w:highlight w:val="yellow"/>
         </w:rPr>
       </w:pPr>
-      <w:proofErr w:type="spellStart"/>
       <w:r>
         <w:rPr>
           <w:sz w:val="28"/>
           <w:szCs w:val="28"/>
           <w:highlight w:val="yellow"/>
         </w:rPr>
-        <w:t>mvn</w:t>
-      </w:r>
-      <w:proofErr w:type="spellEnd"/>
-      <w:r>
-        <w:rPr>
-          <w:sz w:val="28"/>
-          <w:szCs w:val="28"/>
-          <w:highlight w:val="yellow"/>
-        </w:rPr>
-        <w:t xml:space="preserve"> validate </w:t>
+        <w:t xml:space="preserve">mvn validate </w:t>
       </w:r>
     </w:p>
     <w:p>
@@ -550,23 +394,13 @@
           <w:highlight w:val="yellow"/>
         </w:rPr>
       </w:pPr>
-      <w:proofErr w:type="spellStart"/>
       <w:r>
         <w:rPr>
           <w:sz w:val="28"/>
           <w:szCs w:val="28"/>
           <w:highlight w:val="yellow"/>
         </w:rPr>
-        <w:t>mvn</w:t>
-      </w:r>
-      <w:proofErr w:type="spellEnd"/>
-      <w:r>
-        <w:rPr>
-          <w:sz w:val="28"/>
-          <w:szCs w:val="28"/>
-          <w:highlight w:val="yellow"/>
-        </w:rPr>
-        <w:t xml:space="preserve"> compile </w:t>
+        <w:t xml:space="preserve">mvn compile </w:t>
       </w:r>
     </w:p>
     <w:p>
@@ -577,23 +411,13 @@
           <w:highlight w:val="yellow"/>
         </w:rPr>
       </w:pPr>
-      <w:proofErr w:type="spellStart"/>
       <w:r>
         <w:rPr>
           <w:sz w:val="28"/>
           <w:szCs w:val="28"/>
           <w:highlight w:val="yellow"/>
         </w:rPr>
-        <w:t>mvn</w:t>
-      </w:r>
-      <w:proofErr w:type="spellEnd"/>
-      <w:r>
-        <w:rPr>
-          <w:sz w:val="28"/>
-          <w:szCs w:val="28"/>
-          <w:highlight w:val="yellow"/>
-        </w:rPr>
-        <w:t xml:space="preserve"> clean </w:t>
+        <w:t xml:space="preserve">mvn clean </w:t>
       </w:r>
     </w:p>
     <w:p>
@@ -604,23 +428,13 @@
           <w:highlight w:val="yellow"/>
         </w:rPr>
       </w:pPr>
-      <w:proofErr w:type="spellStart"/>
       <w:r>
         <w:rPr>
           <w:sz w:val="28"/>
           <w:szCs w:val="28"/>
           <w:highlight w:val="yellow"/>
         </w:rPr>
-        <w:t>mvn</w:t>
-      </w:r>
-      <w:proofErr w:type="spellEnd"/>
-      <w:r>
-        <w:rPr>
-          <w:sz w:val="28"/>
-          <w:szCs w:val="28"/>
-          <w:highlight w:val="yellow"/>
-        </w:rPr>
-        <w:t xml:space="preserve"> test </w:t>
+        <w:t xml:space="preserve">mvn test </w:t>
       </w:r>
     </w:p>
     <w:p>
@@ -631,23 +445,13 @@
           <w:highlight w:val="yellow"/>
         </w:rPr>
       </w:pPr>
-      <w:proofErr w:type="spellStart"/>
       <w:r>
         <w:rPr>
           <w:sz w:val="28"/>
           <w:szCs w:val="28"/>
           <w:highlight w:val="yellow"/>
         </w:rPr>
-        <w:t>mvn</w:t>
-      </w:r>
-      <w:proofErr w:type="spellEnd"/>
-      <w:r>
-        <w:rPr>
-          <w:sz w:val="28"/>
-          <w:szCs w:val="28"/>
-          <w:highlight w:val="yellow"/>
-        </w:rPr>
-        <w:t xml:space="preserve"> deploy </w:t>
+        <w:t xml:space="preserve">mvn deploy </w:t>
       </w:r>
     </w:p>
     <w:p>
@@ -657,23 +461,13 @@
           <w:szCs w:val="28"/>
         </w:rPr>
       </w:pPr>
-      <w:proofErr w:type="spellStart"/>
       <w:r>
         <w:rPr>
           <w:sz w:val="28"/>
           <w:szCs w:val="28"/>
           <w:highlight w:val="yellow"/>
         </w:rPr>
-        <w:t>mvn</w:t>
-      </w:r>
-      <w:proofErr w:type="spellEnd"/>
-      <w:r>
-        <w:rPr>
-          <w:sz w:val="28"/>
-          <w:szCs w:val="28"/>
-          <w:highlight w:val="yellow"/>
-        </w:rPr>
-        <w:t xml:space="preserve"> package</w:t>
+        <w:t>mvn package</w:t>
       </w:r>
       <w:r>
         <w:rPr>
@@ -726,23 +520,7 @@
           <w:sz w:val="28"/>
           <w:szCs w:val="28"/>
         </w:rPr>
-        <w:t xml:space="preserve">Group </w:t>
-      </w:r>
-      <w:proofErr w:type="gramStart"/>
-      <w:r>
-        <w:rPr>
-          <w:sz w:val="28"/>
-          <w:szCs w:val="28"/>
-        </w:rPr>
-        <w:t>id :</w:t>
-      </w:r>
-      <w:proofErr w:type="gramEnd"/>
-      <w:r>
-        <w:rPr>
-          <w:sz w:val="28"/>
-          <w:szCs w:val="28"/>
-        </w:rPr>
-        <w:t xml:space="preserve"> collection of more than one projects. </w:t>
+        <w:t xml:space="preserve">Group id : collection of more than one projects. </w:t>
       </w:r>
     </w:p>
     <w:p>
@@ -757,23 +535,7 @@
           <w:sz w:val="28"/>
           <w:szCs w:val="28"/>
         </w:rPr>
-        <w:t xml:space="preserve">Artifact </w:t>
-      </w:r>
-      <w:proofErr w:type="gramStart"/>
-      <w:r>
-        <w:rPr>
-          <w:sz w:val="28"/>
-          <w:szCs w:val="28"/>
-        </w:rPr>
-        <w:t>id :</w:t>
-      </w:r>
-      <w:proofErr w:type="gramEnd"/>
-      <w:r>
-        <w:rPr>
-          <w:sz w:val="28"/>
-          <w:szCs w:val="28"/>
-        </w:rPr>
-        <w:t xml:space="preserve"> actual project name. </w:t>
+        <w:t xml:space="preserve">Artifact id : actual project name. </w:t>
       </w:r>
     </w:p>
     <w:p>
@@ -813,6 +575,340 @@
         </w:rPr>
         <w:t xml:space="preserve">Which contains all project configuration details. </w:t>
       </w:r>
+    </w:p>
+    <w:p>
+      <w:pPr>
+        <w:rPr>
+          <w:sz w:val="28"/>
+          <w:szCs w:val="28"/>
+        </w:rPr>
+      </w:pPr>
+    </w:p>
+    <w:p>
+      <w:pPr>
+        <w:rPr>
+          <w:sz w:val="28"/>
+          <w:szCs w:val="28"/>
+        </w:rPr>
+      </w:pPr>
+      <w:r>
+        <w:rPr>
+          <w:sz w:val="28"/>
+          <w:szCs w:val="28"/>
+        </w:rPr>
+        <w:t xml:space="preserve">We will develop small console base application </w:t>
+      </w:r>
+    </w:p>
+    <w:p>
+      <w:pPr>
+        <w:rPr>
+          <w:sz w:val="28"/>
+          <w:szCs w:val="28"/>
+        </w:rPr>
+      </w:pPr>
+      <w:r>
+        <w:rPr>
+          <w:sz w:val="28"/>
+          <w:szCs w:val="28"/>
+          <w:highlight w:val="yellow"/>
+        </w:rPr>
+        <w:t>Product-management-system</w:t>
+      </w:r>
+      <w:r>
+        <w:rPr>
+          <w:sz w:val="28"/>
+          <w:szCs w:val="28"/>
+        </w:rPr>
+        <w:t xml:space="preserve"> </w:t>
+      </w:r>
+    </w:p>
+    <w:p>
+      <w:pPr>
+        <w:rPr>
+          <w:sz w:val="28"/>
+          <w:szCs w:val="28"/>
+        </w:rPr>
+      </w:pPr>
+      <w:r>
+        <w:rPr>
+          <w:sz w:val="28"/>
+          <w:szCs w:val="28"/>
+        </w:rPr>
+        <w:t xml:space="preserve">Database </w:t>
+      </w:r>
+    </w:p>
+    <w:p>
+      <w:pPr>
+        <w:rPr>
+          <w:sz w:val="28"/>
+          <w:szCs w:val="28"/>
+        </w:rPr>
+      </w:pPr>
+      <w:r>
+        <w:rPr>
+          <w:sz w:val="28"/>
+          <w:szCs w:val="28"/>
+          <w:highlight w:val="yellow"/>
+        </w:rPr>
+        <w:t>Login -</w:t>
+      </w:r>
+      <w:r>
+        <w:rPr>
+          <w:sz w:val="28"/>
+          <w:szCs w:val="28"/>
+          <w:highlight w:val="yellow"/>
+        </w:rPr>
+        <w:sym w:font="Wingdings" w:char="F0E0"/>
+      </w:r>
+      <w:r>
+        <w:rPr>
+          <w:sz w:val="28"/>
+          <w:szCs w:val="28"/>
+          <w:highlight w:val="yellow"/>
+        </w:rPr>
+        <w:t xml:space="preserve"> table</w:t>
+      </w:r>
+      <w:r>
+        <w:rPr>
+          <w:sz w:val="28"/>
+          <w:szCs w:val="28"/>
+        </w:rPr>
+        <w:t xml:space="preserve"> </w:t>
+      </w:r>
+      <w:r>
+        <w:rPr>
+          <w:sz w:val="28"/>
+          <w:szCs w:val="28"/>
+        </w:rPr>
+        <w:sym w:font="Wingdings" w:char="F0E0"/>
+      </w:r>
+      <w:r>
+        <w:rPr>
+          <w:sz w:val="28"/>
+          <w:szCs w:val="28"/>
+        </w:rPr>
+        <w:t xml:space="preserve"> emailild, password, typeofuser -</w:t>
+      </w:r>
+      <w:r>
+        <w:rPr>
+          <w:sz w:val="28"/>
+          <w:szCs w:val="28"/>
+        </w:rPr>
+        <w:sym w:font="Wingdings" w:char="F0E0"/>
+      </w:r>
+      <w:r>
+        <w:rPr>
+          <w:sz w:val="28"/>
+          <w:szCs w:val="28"/>
+        </w:rPr>
+        <w:t xml:space="preserve"> column in table </w:t>
+      </w:r>
+    </w:p>
+    <w:p>
+      <w:pPr>
+        <w:rPr>
+          <w:sz w:val="28"/>
+          <w:szCs w:val="28"/>
+        </w:rPr>
+      </w:pPr>
+      <w:r>
+        <w:rPr>
+          <w:sz w:val="28"/>
+          <w:szCs w:val="28"/>
+        </w:rPr>
+        <w:tab/>
+      </w:r>
+      <w:r>
+        <w:rPr>
+          <w:sz w:val="28"/>
+          <w:szCs w:val="28"/>
+        </w:rPr>
+        <w:tab/>
+      </w:r>
+      <w:r>
+        <w:rPr>
+          <w:sz w:val="28"/>
+          <w:szCs w:val="28"/>
+        </w:rPr>
+        <w:tab/>
+        <w:t xml:space="preserve">PK </w:t>
+      </w:r>
+    </w:p>
+    <w:p>
+      <w:pPr>
+        <w:rPr>
+          <w:sz w:val="28"/>
+          <w:szCs w:val="28"/>
+        </w:rPr>
+      </w:pPr>
+      <w:r>
+        <w:rPr>
+          <w:sz w:val="28"/>
+          <w:szCs w:val="28"/>
+        </w:rPr>
+        <w:t xml:space="preserve">In Java for Login table we need to create </w:t>
+      </w:r>
+      <w:r>
+        <w:rPr>
+          <w:sz w:val="28"/>
+          <w:szCs w:val="28"/>
+          <w:highlight w:val="yellow"/>
+        </w:rPr>
+        <w:t>JavaBean class</w:t>
+      </w:r>
+      <w:r>
+        <w:rPr>
+          <w:sz w:val="28"/>
+          <w:szCs w:val="28"/>
+        </w:rPr>
+        <w:t xml:space="preserve"> ie Login </w:t>
+      </w:r>
+    </w:p>
+    <w:p>
+      <w:pPr>
+        <w:rPr>
+          <w:sz w:val="28"/>
+          <w:szCs w:val="28"/>
+        </w:rPr>
+      </w:pPr>
+      <w:r>
+        <w:rPr>
+          <w:sz w:val="28"/>
+          <w:szCs w:val="28"/>
+        </w:rPr>
+        <w:t xml:space="preserve">Class Login </w:t>
+      </w:r>
+    </w:p>
+    <w:p>
+      <w:pPr>
+        <w:rPr>
+          <w:sz w:val="28"/>
+          <w:szCs w:val="28"/>
+        </w:rPr>
+      </w:pPr>
+      <w:r>
+        <w:rPr>
+          <w:sz w:val="28"/>
+          <w:szCs w:val="28"/>
+        </w:rPr>
+        <w:t>Emailed</w:t>
+      </w:r>
+      <w:r>
+        <w:rPr>
+          <w:sz w:val="28"/>
+          <w:szCs w:val="28"/>
+        </w:rPr>
+        <w:tab/>
+      </w:r>
+      <w:r>
+        <w:rPr>
+          <w:sz w:val="28"/>
+          <w:szCs w:val="28"/>
+        </w:rPr>
+        <w:tab/>
+      </w:r>
+    </w:p>
+    <w:p>
+      <w:pPr>
+        <w:rPr>
+          <w:sz w:val="28"/>
+          <w:szCs w:val="28"/>
+        </w:rPr>
+      </w:pPr>
+      <w:r>
+        <w:rPr>
+          <w:sz w:val="28"/>
+          <w:szCs w:val="28"/>
+        </w:rPr>
+        <w:t xml:space="preserve">Password </w:t>
+      </w:r>
+    </w:p>
+    <w:p>
+      <w:pPr>
+        <w:rPr>
+          <w:sz w:val="28"/>
+          <w:szCs w:val="28"/>
+        </w:rPr>
+      </w:pPr>
+      <w:r>
+        <w:rPr>
+          <w:sz w:val="28"/>
+          <w:szCs w:val="28"/>
+        </w:rPr>
+        <w:t xml:space="preserve">Typeofuser </w:t>
+      </w:r>
+      <w:r>
+        <w:rPr>
+          <w:sz w:val="28"/>
+          <w:szCs w:val="28"/>
+        </w:rPr>
+        <w:tab/>
+        <w:t xml:space="preserve">are variable with setter and getter method. </w:t>
+      </w:r>
+    </w:p>
+    <w:p>
+      <w:pPr>
+        <w:rPr>
+          <w:sz w:val="28"/>
+          <w:szCs w:val="28"/>
+        </w:rPr>
+      </w:pPr>
+    </w:p>
+    <w:p>
+      <w:pPr>
+        <w:rPr>
+          <w:sz w:val="28"/>
+          <w:szCs w:val="28"/>
+        </w:rPr>
+      </w:pPr>
+    </w:p>
+    <w:p>
+      <w:pPr>
+        <w:rPr>
+          <w:sz w:val="28"/>
+          <w:szCs w:val="28"/>
+        </w:rPr>
+      </w:pPr>
+    </w:p>
+    <w:p>
+      <w:pPr>
+        <w:rPr>
+          <w:sz w:val="28"/>
+          <w:szCs w:val="28"/>
+        </w:rPr>
+      </w:pPr>
+    </w:p>
+    <w:p>
+      <w:pPr>
+        <w:rPr>
+          <w:sz w:val="28"/>
+          <w:szCs w:val="28"/>
+        </w:rPr>
+      </w:pPr>
+    </w:p>
+    <w:p>
+      <w:pPr>
+        <w:rPr>
+          <w:sz w:val="28"/>
+          <w:szCs w:val="28"/>
+        </w:rPr>
+      </w:pPr>
+    </w:p>
+    <w:p>
+      <w:pPr>
+        <w:rPr>
+          <w:sz w:val="28"/>
+          <w:szCs w:val="28"/>
+        </w:rPr>
+      </w:pPr>
+    </w:p>
+    <w:p>
+      <w:pPr>
+        <w:rPr>
+          <w:sz w:val="28"/>
+          <w:szCs w:val="28"/>
+        </w:rPr>
+      </w:pPr>
     </w:p>
     <w:p>
       <w:pPr>

--- a/11-09-2023 Notes - Java and Backend - Maven.docx
+++ b/11-09-2023 Notes - Java and Backend - Maven.docx
@@ -163,7 +163,55 @@
           <w:sz w:val="28"/>
           <w:szCs w:val="28"/>
         </w:rPr>
-        <w:t xml:space="preserve">collection of .html, .css, .js, .xml, .java,.jsp etc. </w:t>
+        <w:t>collection of .html, .</w:t>
+      </w:r>
+      <w:proofErr w:type="spellStart"/>
+      <w:r>
+        <w:rPr>
+          <w:sz w:val="28"/>
+          <w:szCs w:val="28"/>
+        </w:rPr>
+        <w:t>css</w:t>
+      </w:r>
+      <w:proofErr w:type="spellEnd"/>
+      <w:r>
+        <w:rPr>
+          <w:sz w:val="28"/>
+          <w:szCs w:val="28"/>
+        </w:rPr>
+        <w:t>, .</w:t>
+      </w:r>
+      <w:proofErr w:type="spellStart"/>
+      <w:r>
+        <w:rPr>
+          <w:sz w:val="28"/>
+          <w:szCs w:val="28"/>
+        </w:rPr>
+        <w:t>js</w:t>
+      </w:r>
+      <w:proofErr w:type="spellEnd"/>
+      <w:r>
+        <w:rPr>
+          <w:sz w:val="28"/>
+          <w:szCs w:val="28"/>
+        </w:rPr>
+        <w:t>, .xml, .java,.</w:t>
+      </w:r>
+      <w:proofErr w:type="spellStart"/>
+      <w:r>
+        <w:rPr>
+          <w:sz w:val="28"/>
+          <w:szCs w:val="28"/>
+        </w:rPr>
+        <w:t>jsp</w:t>
+      </w:r>
+      <w:proofErr w:type="spellEnd"/>
+      <w:r>
+        <w:rPr>
+          <w:sz w:val="28"/>
+          <w:szCs w:val="28"/>
+        </w:rPr>
+        <w:t xml:space="preserve"> etc. </w:t>
       </w:r>
     </w:p>
     <w:p>
@@ -377,47 +425,50 @@
           <w:highlight w:val="yellow"/>
         </w:rPr>
       </w:pPr>
+      <w:proofErr w:type="spellStart"/>
       <w:r>
         <w:rPr>
           <w:sz w:val="28"/>
           <w:szCs w:val="28"/>
           <w:highlight w:val="yellow"/>
         </w:rPr>
-        <w:t xml:space="preserve">mvn validate </w:t>
-      </w:r>
-    </w:p>
-    <w:p>
-      <w:pPr>
+        <w:t>mvn</w:t>
+      </w:r>
+      <w:proofErr w:type="spellEnd"/>
+      <w:r>
         <w:rPr>
           <w:sz w:val="28"/>
           <w:szCs w:val="28"/>
           <w:highlight w:val="yellow"/>
         </w:rPr>
-      </w:pPr>
-      <w:r>
+        <w:t xml:space="preserve"> validate </w:t>
+      </w:r>
+    </w:p>
+    <w:p>
+      <w:pPr>
         <w:rPr>
           <w:sz w:val="28"/>
           <w:szCs w:val="28"/>
           <w:highlight w:val="yellow"/>
         </w:rPr>
-        <w:t xml:space="preserve">mvn compile </w:t>
-      </w:r>
-    </w:p>
-    <w:p>
-      <w:pPr>
+      </w:pPr>
+      <w:proofErr w:type="spellStart"/>
+      <w:r>
         <w:rPr>
           <w:sz w:val="28"/>
           <w:szCs w:val="28"/>
           <w:highlight w:val="yellow"/>
         </w:rPr>
-      </w:pPr>
+        <w:t>mvn</w:t>
+      </w:r>
+      <w:proofErr w:type="spellEnd"/>
       <w:r>
         <w:rPr>
           <w:sz w:val="28"/>
           <w:szCs w:val="28"/>
           <w:highlight w:val="yellow"/>
         </w:rPr>
-        <w:t xml:space="preserve">mvn clean </w:t>
+        <w:t xml:space="preserve"> compile </w:t>
       </w:r>
     </w:p>
     <w:p>
@@ -428,46 +479,103 @@
           <w:highlight w:val="yellow"/>
         </w:rPr>
       </w:pPr>
+      <w:proofErr w:type="spellStart"/>
       <w:r>
         <w:rPr>
           <w:sz w:val="28"/>
           <w:szCs w:val="28"/>
           <w:highlight w:val="yellow"/>
         </w:rPr>
-        <w:t xml:space="preserve">mvn test </w:t>
-      </w:r>
-    </w:p>
-    <w:p>
-      <w:pPr>
+        <w:t>mvn</w:t>
+      </w:r>
+      <w:proofErr w:type="spellEnd"/>
+      <w:r>
         <w:rPr>
           <w:sz w:val="28"/>
           <w:szCs w:val="28"/>
           <w:highlight w:val="yellow"/>
         </w:rPr>
-      </w:pPr>
-      <w:r>
+        <w:t xml:space="preserve"> clean </w:t>
+      </w:r>
+    </w:p>
+    <w:p>
+      <w:pPr>
         <w:rPr>
           <w:sz w:val="28"/>
           <w:szCs w:val="28"/>
           <w:highlight w:val="yellow"/>
         </w:rPr>
-        <w:t xml:space="preserve">mvn deploy </w:t>
-      </w:r>
-    </w:p>
-    <w:p>
-      <w:pPr>
-        <w:rPr>
-          <w:sz w:val="28"/>
-          <w:szCs w:val="28"/>
-        </w:rPr>
-      </w:pPr>
+      </w:pPr>
+      <w:proofErr w:type="spellStart"/>
       <w:r>
         <w:rPr>
           <w:sz w:val="28"/>
           <w:szCs w:val="28"/>
           <w:highlight w:val="yellow"/>
         </w:rPr>
-        <w:t>mvn package</w:t>
+        <w:t>mvn</w:t>
+      </w:r>
+      <w:proofErr w:type="spellEnd"/>
+      <w:r>
+        <w:rPr>
+          <w:sz w:val="28"/>
+          <w:szCs w:val="28"/>
+          <w:highlight w:val="yellow"/>
+        </w:rPr>
+        <w:t xml:space="preserve"> test </w:t>
+      </w:r>
+    </w:p>
+    <w:p>
+      <w:pPr>
+        <w:rPr>
+          <w:sz w:val="28"/>
+          <w:szCs w:val="28"/>
+          <w:highlight w:val="yellow"/>
+        </w:rPr>
+      </w:pPr>
+      <w:proofErr w:type="spellStart"/>
+      <w:r>
+        <w:rPr>
+          <w:sz w:val="28"/>
+          <w:szCs w:val="28"/>
+          <w:highlight w:val="yellow"/>
+        </w:rPr>
+        <w:t>mvn</w:t>
+      </w:r>
+      <w:proofErr w:type="spellEnd"/>
+      <w:r>
+        <w:rPr>
+          <w:sz w:val="28"/>
+          <w:szCs w:val="28"/>
+          <w:highlight w:val="yellow"/>
+        </w:rPr>
+        <w:t xml:space="preserve"> deploy </w:t>
+      </w:r>
+    </w:p>
+    <w:p>
+      <w:pPr>
+        <w:rPr>
+          <w:sz w:val="28"/>
+          <w:szCs w:val="28"/>
+        </w:rPr>
+      </w:pPr>
+      <w:proofErr w:type="spellStart"/>
+      <w:r>
+        <w:rPr>
+          <w:sz w:val="28"/>
+          <w:szCs w:val="28"/>
+          <w:highlight w:val="yellow"/>
+        </w:rPr>
+        <w:t>mvn</w:t>
+      </w:r>
+      <w:proofErr w:type="spellEnd"/>
+      <w:r>
+        <w:rPr>
+          <w:sz w:val="28"/>
+          <w:szCs w:val="28"/>
+          <w:highlight w:val="yellow"/>
+        </w:rPr>
+        <w:t xml:space="preserve"> package</w:t>
       </w:r>
       <w:r>
         <w:rPr>
@@ -687,7 +795,39 @@
           <w:sz w:val="28"/>
           <w:szCs w:val="28"/>
         </w:rPr>
-        <w:t xml:space="preserve"> emailild, password, typeofuser -</w:t>
+        <w:t xml:space="preserve"> </w:t>
+      </w:r>
+      <w:proofErr w:type="spellStart"/>
+      <w:r>
+        <w:rPr>
+          <w:sz w:val="28"/>
+          <w:szCs w:val="28"/>
+        </w:rPr>
+        <w:t>emailild</w:t>
+      </w:r>
+      <w:proofErr w:type="spellEnd"/>
+      <w:r>
+        <w:rPr>
+          <w:sz w:val="28"/>
+          <w:szCs w:val="28"/>
+        </w:rPr>
+        <w:t xml:space="preserve">, password, </w:t>
+      </w:r>
+      <w:proofErr w:type="spellStart"/>
+      <w:r>
+        <w:rPr>
+          <w:sz w:val="28"/>
+          <w:szCs w:val="28"/>
+        </w:rPr>
+        <w:t>typeofuser</w:t>
+      </w:r>
+      <w:proofErr w:type="spellEnd"/>
+      <w:r>
+        <w:rPr>
+          <w:sz w:val="28"/>
+          <w:szCs w:val="28"/>
+        </w:rPr>
+        <w:t xml:space="preserve"> -</w:t>
       </w:r>
       <w:r>
         <w:rPr>
@@ -745,6 +885,29 @@
         <w:rPr>
           <w:sz w:val="28"/>
           <w:szCs w:val="28"/>
+          <w:highlight w:val="yellow"/>
+        </w:rPr>
+        <w:t>Java side</w:t>
+      </w:r>
+      <w:r>
+        <w:rPr>
+          <w:sz w:val="28"/>
+          <w:szCs w:val="28"/>
+        </w:rPr>
+        <w:t xml:space="preserve"> </w:t>
+      </w:r>
+    </w:p>
+    <w:p>
+      <w:pPr>
+        <w:rPr>
+          <w:sz w:val="28"/>
+          <w:szCs w:val="28"/>
+        </w:rPr>
+      </w:pPr>
+      <w:r>
+        <w:rPr>
+          <w:sz w:val="28"/>
+          <w:szCs w:val="28"/>
         </w:rPr>
         <w:t xml:space="preserve">In Java for Login table we need to create </w:t>
       </w:r>
@@ -761,7 +924,38 @@
           <w:sz w:val="28"/>
           <w:szCs w:val="28"/>
         </w:rPr>
-        <w:t xml:space="preserve"> ie Login </w:t>
+        <w:t xml:space="preserve"> </w:t>
+      </w:r>
+      <w:proofErr w:type="spellStart"/>
+      <w:r>
+        <w:rPr>
+          <w:sz w:val="28"/>
+          <w:szCs w:val="28"/>
+        </w:rPr>
+        <w:t>ie</w:t>
+      </w:r>
+      <w:proofErr w:type="spellEnd"/>
+      <w:r>
+        <w:rPr>
+          <w:sz w:val="28"/>
+          <w:szCs w:val="28"/>
+        </w:rPr>
+        <w:t xml:space="preserve"> </w:t>
+      </w:r>
+      <w:r>
+        <w:rPr>
+          <w:sz w:val="28"/>
+          <w:szCs w:val="28"/>
+          <w:highlight w:val="yellow"/>
+        </w:rPr>
+        <w:t>Login</w:t>
+      </w:r>
+      <w:r>
+        <w:rPr>
+          <w:sz w:val="28"/>
+          <w:szCs w:val="28"/>
+        </w:rPr>
+        <w:t xml:space="preserve"> </w:t>
       </w:r>
     </w:p>
     <w:p>
@@ -784,12 +978,14 @@
         <w:rPr>
           <w:sz w:val="28"/>
           <w:szCs w:val="28"/>
-        </w:rPr>
-      </w:pPr>
-      <w:r>
-        <w:rPr>
-          <w:sz w:val="28"/>
-          <w:szCs w:val="28"/>
+          <w:highlight w:val="yellow"/>
+        </w:rPr>
+      </w:pPr>
+      <w:r>
+        <w:rPr>
+          <w:sz w:val="28"/>
+          <w:szCs w:val="28"/>
+          <w:highlight w:val="yellow"/>
         </w:rPr>
         <w:t>Emailed</w:t>
       </w:r>
@@ -797,6 +993,7 @@
         <w:rPr>
           <w:sz w:val="28"/>
           <w:szCs w:val="28"/>
+          <w:highlight w:val="yellow"/>
         </w:rPr>
         <w:tab/>
       </w:r>
@@ -804,6 +1001,7 @@
         <w:rPr>
           <w:sz w:val="28"/>
           <w:szCs w:val="28"/>
+          <w:highlight w:val="yellow"/>
         </w:rPr>
         <w:tab/>
       </w:r>
@@ -813,12 +1011,14 @@
         <w:rPr>
           <w:sz w:val="28"/>
           <w:szCs w:val="28"/>
-        </w:rPr>
-      </w:pPr>
-      <w:r>
-        <w:rPr>
-          <w:sz w:val="28"/>
-          <w:szCs w:val="28"/>
+          <w:highlight w:val="yellow"/>
+        </w:rPr>
+      </w:pPr>
+      <w:r>
+        <w:rPr>
+          <w:sz w:val="28"/>
+          <w:szCs w:val="28"/>
+          <w:highlight w:val="yellow"/>
         </w:rPr>
         <w:t xml:space="preserve">Password </w:t>
       </w:r>
@@ -830,12 +1030,22 @@
           <w:szCs w:val="28"/>
         </w:rPr>
       </w:pPr>
-      <w:r>
-        <w:rPr>
-          <w:sz w:val="28"/>
-          <w:szCs w:val="28"/>
-        </w:rPr>
-        <w:t xml:space="preserve">Typeofuser </w:t>
+      <w:proofErr w:type="spellStart"/>
+      <w:r>
+        <w:rPr>
+          <w:sz w:val="28"/>
+          <w:szCs w:val="28"/>
+          <w:highlight w:val="yellow"/>
+        </w:rPr>
+        <w:t>Typeofuser</w:t>
+      </w:r>
+      <w:proofErr w:type="spellEnd"/>
+      <w:r>
+        <w:rPr>
+          <w:sz w:val="28"/>
+          <w:szCs w:val="28"/>
+        </w:rPr>
+        <w:t xml:space="preserve"> </w:t>
       </w:r>
       <w:r>
         <w:rPr>
@@ -861,6 +1071,398 @@
           <w:szCs w:val="28"/>
         </w:rPr>
       </w:pPr>
+      <w:r>
+        <w:rPr>
+          <w:sz w:val="28"/>
+          <w:szCs w:val="28"/>
+        </w:rPr>
+        <w:t xml:space="preserve">Table = JavaBean class </w:t>
+      </w:r>
+    </w:p>
+    <w:p>
+      <w:pPr>
+        <w:rPr>
+          <w:sz w:val="28"/>
+          <w:szCs w:val="28"/>
+        </w:rPr>
+      </w:pPr>
+      <w:r>
+        <w:rPr>
+          <w:sz w:val="28"/>
+          <w:szCs w:val="28"/>
+        </w:rPr>
+        <w:t xml:space="preserve">All column = variable names </w:t>
+      </w:r>
+    </w:p>
+    <w:p>
+      <w:pPr>
+        <w:rPr>
+          <w:sz w:val="28"/>
+          <w:szCs w:val="28"/>
+        </w:rPr>
+      </w:pPr>
+    </w:p>
+    <w:p>
+      <w:pPr>
+        <w:rPr>
+          <w:sz w:val="28"/>
+          <w:szCs w:val="28"/>
+        </w:rPr>
+      </w:pPr>
+    </w:p>
+    <w:p>
+      <w:pPr>
+        <w:rPr>
+          <w:sz w:val="28"/>
+          <w:szCs w:val="28"/>
+        </w:rPr>
+      </w:pPr>
+    </w:p>
+    <w:p>
+      <w:pPr>
+        <w:rPr>
+          <w:sz w:val="28"/>
+          <w:szCs w:val="28"/>
+        </w:rPr>
+      </w:pPr>
+    </w:p>
+    <w:p>
+      <w:pPr>
+        <w:rPr>
+          <w:sz w:val="28"/>
+          <w:szCs w:val="28"/>
+        </w:rPr>
+      </w:pPr>
+      <w:r>
+        <w:rPr>
+          <w:sz w:val="28"/>
+          <w:szCs w:val="28"/>
+          <w:highlight w:val="yellow"/>
+        </w:rPr>
+        <w:lastRenderedPageBreak/>
+        <w:t>DAO : Data Access Object</w:t>
+      </w:r>
+      <w:r>
+        <w:rPr>
+          <w:sz w:val="28"/>
+          <w:szCs w:val="28"/>
+        </w:rPr>
+        <w:t xml:space="preserve">  : inside </w:t>
+      </w:r>
+      <w:proofErr w:type="spellStart"/>
+      <w:r>
+        <w:rPr>
+          <w:sz w:val="28"/>
+          <w:szCs w:val="28"/>
+        </w:rPr>
+        <w:t>dao</w:t>
+      </w:r>
+      <w:proofErr w:type="spellEnd"/>
+      <w:r>
+        <w:rPr>
+          <w:sz w:val="28"/>
+          <w:szCs w:val="28"/>
+        </w:rPr>
+        <w:t xml:space="preserve"> package we need to create more than one class base upon our requirement and in each class we need to write more than one method which contains </w:t>
+      </w:r>
+      <w:proofErr w:type="spellStart"/>
+      <w:r>
+        <w:rPr>
+          <w:sz w:val="28"/>
+          <w:szCs w:val="28"/>
+        </w:rPr>
+        <w:t>jdbc</w:t>
+      </w:r>
+      <w:proofErr w:type="spellEnd"/>
+      <w:r>
+        <w:rPr>
+          <w:sz w:val="28"/>
+          <w:szCs w:val="28"/>
+        </w:rPr>
+        <w:t xml:space="preserve"> logic to insert, delete, update and retrieve. </w:t>
+      </w:r>
+    </w:p>
+    <w:p>
+      <w:pPr>
+        <w:rPr>
+          <w:sz w:val="28"/>
+          <w:szCs w:val="28"/>
+        </w:rPr>
+      </w:pPr>
+    </w:p>
+    <w:p>
+      <w:pPr>
+        <w:rPr>
+          <w:sz w:val="28"/>
+          <w:szCs w:val="28"/>
+        </w:rPr>
+      </w:pPr>
+      <w:proofErr w:type="spellStart"/>
+      <w:r>
+        <w:rPr>
+          <w:sz w:val="28"/>
+          <w:szCs w:val="28"/>
+        </w:rPr>
+        <w:t>LoginDao</w:t>
+      </w:r>
+      <w:proofErr w:type="spellEnd"/>
+      <w:r>
+        <w:rPr>
+          <w:sz w:val="28"/>
+          <w:szCs w:val="28"/>
+        </w:rPr>
+        <w:t xml:space="preserve"> -</w:t>
+      </w:r>
+      <w:r>
+        <w:rPr>
+          <w:sz w:val="28"/>
+          <w:szCs w:val="28"/>
+        </w:rPr>
+        <w:sym w:font="Wingdings" w:char="F0E0"/>
+      </w:r>
+      <w:r>
+        <w:rPr>
+          <w:sz w:val="28"/>
+          <w:szCs w:val="28"/>
+        </w:rPr>
+        <w:t xml:space="preserve"> </w:t>
+      </w:r>
+      <w:proofErr w:type="spellStart"/>
+      <w:r>
+        <w:rPr>
+          <w:sz w:val="28"/>
+          <w:szCs w:val="28"/>
+        </w:rPr>
+        <w:t>signIn</w:t>
+      </w:r>
+      <w:proofErr w:type="spellEnd"/>
+      <w:r>
+        <w:rPr>
+          <w:sz w:val="28"/>
+          <w:szCs w:val="28"/>
+        </w:rPr>
+        <w:t xml:space="preserve"> and </w:t>
+      </w:r>
+      <w:proofErr w:type="spellStart"/>
+      <w:r>
+        <w:rPr>
+          <w:sz w:val="28"/>
+          <w:szCs w:val="28"/>
+        </w:rPr>
+        <w:t>signUp</w:t>
+      </w:r>
+      <w:proofErr w:type="spellEnd"/>
+      <w:r>
+        <w:rPr>
+          <w:sz w:val="28"/>
+          <w:szCs w:val="28"/>
+        </w:rPr>
+        <w:t xml:space="preserve"> </w:t>
+      </w:r>
+    </w:p>
+    <w:p>
+      <w:pPr>
+        <w:rPr>
+          <w:sz w:val="28"/>
+          <w:szCs w:val="28"/>
+        </w:rPr>
+      </w:pPr>
+      <w:proofErr w:type="spellStart"/>
+      <w:r>
+        <w:rPr>
+          <w:sz w:val="28"/>
+          <w:szCs w:val="28"/>
+        </w:rPr>
+        <w:t>ProductDao</w:t>
+      </w:r>
+      <w:proofErr w:type="spellEnd"/>
+      <w:r>
+        <w:rPr>
+          <w:sz w:val="28"/>
+          <w:szCs w:val="28"/>
+        </w:rPr>
+        <w:t xml:space="preserve"> </w:t>
+      </w:r>
+      <w:r>
+        <w:rPr>
+          <w:sz w:val="28"/>
+          <w:szCs w:val="28"/>
+        </w:rPr>
+        <w:sym w:font="Wingdings" w:char="F0E0"/>
+      </w:r>
+      <w:r>
+        <w:rPr>
+          <w:sz w:val="28"/>
+          <w:szCs w:val="28"/>
+        </w:rPr>
+        <w:t xml:space="preserve"> </w:t>
+      </w:r>
+      <w:proofErr w:type="spellStart"/>
+      <w:r>
+        <w:rPr>
+          <w:sz w:val="28"/>
+          <w:szCs w:val="28"/>
+        </w:rPr>
+        <w:t>storeProduct</w:t>
+      </w:r>
+      <w:proofErr w:type="spellEnd"/>
+      <w:r>
+        <w:rPr>
+          <w:sz w:val="28"/>
+          <w:szCs w:val="28"/>
+        </w:rPr>
+        <w:t xml:space="preserve">, </w:t>
+      </w:r>
+      <w:proofErr w:type="spellStart"/>
+      <w:r>
+        <w:rPr>
+          <w:sz w:val="28"/>
+          <w:szCs w:val="28"/>
+        </w:rPr>
+        <w:t>deleteProduct</w:t>
+      </w:r>
+      <w:proofErr w:type="spellEnd"/>
+      <w:r>
+        <w:rPr>
+          <w:sz w:val="28"/>
+          <w:szCs w:val="28"/>
+        </w:rPr>
+        <w:t xml:space="preserve">, </w:t>
+      </w:r>
+      <w:proofErr w:type="spellStart"/>
+      <w:r>
+        <w:rPr>
+          <w:sz w:val="28"/>
+          <w:szCs w:val="28"/>
+        </w:rPr>
+        <w:t>updateProduct</w:t>
+      </w:r>
+      <w:proofErr w:type="spellEnd"/>
+      <w:r>
+        <w:rPr>
+          <w:sz w:val="28"/>
+          <w:szCs w:val="28"/>
+        </w:rPr>
+        <w:t xml:space="preserve">, </w:t>
+      </w:r>
+      <w:proofErr w:type="spellStart"/>
+      <w:r>
+        <w:rPr>
+          <w:sz w:val="28"/>
+          <w:szCs w:val="28"/>
+        </w:rPr>
+        <w:t>retrieveProduct</w:t>
+      </w:r>
+      <w:proofErr w:type="spellEnd"/>
+      <w:r>
+        <w:rPr>
+          <w:sz w:val="28"/>
+          <w:szCs w:val="28"/>
+        </w:rPr>
+        <w:t xml:space="preserve"> </w:t>
+      </w:r>
+    </w:p>
+    <w:p>
+      <w:pPr>
+        <w:rPr>
+          <w:sz w:val="28"/>
+          <w:szCs w:val="28"/>
+        </w:rPr>
+      </w:pPr>
+      <w:r>
+        <w:rPr>
+          <w:sz w:val="28"/>
+          <w:szCs w:val="28"/>
+        </w:rPr>
+        <w:t xml:space="preserve"> </w:t>
+      </w:r>
+    </w:p>
+    <w:p>
+      <w:pPr>
+        <w:rPr>
+          <w:sz w:val="28"/>
+          <w:szCs w:val="28"/>
+        </w:rPr>
+      </w:pPr>
+    </w:p>
+    <w:p>
+      <w:pPr>
+        <w:rPr>
+          <w:sz w:val="28"/>
+          <w:szCs w:val="28"/>
+        </w:rPr>
+      </w:pPr>
+      <w:r>
+        <w:rPr>
+          <w:sz w:val="28"/>
+          <w:szCs w:val="28"/>
+        </w:rPr>
+        <w:t xml:space="preserve">Now we will create utility package which is responsible to create Menu driven option and take value through keyboard. </w:t>
+      </w:r>
+    </w:p>
+    <w:p>
+      <w:pPr>
+        <w:rPr>
+          <w:sz w:val="28"/>
+          <w:szCs w:val="28"/>
+        </w:rPr>
+      </w:pPr>
+    </w:p>
+    <w:p>
+      <w:pPr>
+        <w:rPr>
+          <w:sz w:val="28"/>
+          <w:szCs w:val="28"/>
+        </w:rPr>
+      </w:pPr>
+      <w:proofErr w:type="spellStart"/>
+      <w:r>
+        <w:rPr>
+          <w:sz w:val="28"/>
+          <w:szCs w:val="28"/>
+        </w:rPr>
+        <w:t>com.pms.utility</w:t>
+      </w:r>
+      <w:proofErr w:type="spellEnd"/>
+    </w:p>
+    <w:p>
+      <w:pPr>
+        <w:rPr>
+          <w:sz w:val="28"/>
+          <w:szCs w:val="28"/>
+        </w:rPr>
+      </w:pPr>
+    </w:p>
+    <w:p>
+      <w:pPr>
+        <w:rPr>
+          <w:sz w:val="28"/>
+          <w:szCs w:val="28"/>
+        </w:rPr>
+      </w:pPr>
+      <w:r>
+        <w:rPr>
+          <w:sz w:val="28"/>
+          <w:szCs w:val="28"/>
+        </w:rPr>
+        <w:t xml:space="preserve">class </w:t>
+      </w:r>
+      <w:proofErr w:type="spellStart"/>
+      <w:r>
+        <w:rPr>
+          <w:sz w:val="28"/>
+          <w:szCs w:val="28"/>
+        </w:rPr>
+        <w:t>MenuOption</w:t>
+      </w:r>
+      <w:proofErr w:type="spellEnd"/>
+      <w:r>
+        <w:rPr>
+          <w:sz w:val="28"/>
+          <w:szCs w:val="28"/>
+        </w:rPr>
+        <w:t xml:space="preserve"> </w:t>
+      </w:r>
     </w:p>
     <w:p>
       <w:pPr>

--- a/11-09-2023 Notes - Java and Backend - Maven.docx
+++ b/11-09-2023 Notes - Java and Backend - Maven.docx
@@ -18,6 +18,7 @@
           <w:szCs w:val="28"/>
         </w:rPr>
       </w:pPr>
+      <w:proofErr w:type="gramStart"/>
       <w:r>
         <w:rPr>
           <w:sz w:val="28"/>
@@ -38,7 +39,15 @@
           <w:sz w:val="28"/>
           <w:szCs w:val="28"/>
         </w:rPr>
-        <w:t xml:space="preserve">: </w:t>
+        <w:t>:</w:t>
+      </w:r>
+      <w:proofErr w:type="gramEnd"/>
+      <w:r>
+        <w:rPr>
+          <w:sz w:val="28"/>
+          <w:szCs w:val="28"/>
+        </w:rPr>
+        <w:t xml:space="preserve"> </w:t>
       </w:r>
       <w:r>
         <w:rPr>
@@ -75,7 +84,23 @@
           <w:sz w:val="28"/>
           <w:szCs w:val="28"/>
         </w:rPr>
-        <w:t xml:space="preserve">, creating jar, war or ear etc, it help to download the </w:t>
+        <w:t xml:space="preserve">, creating jar, war or ear etc, it </w:t>
+      </w:r>
+      <w:proofErr w:type="gramStart"/>
+      <w:r>
+        <w:rPr>
+          <w:sz w:val="28"/>
+          <w:szCs w:val="28"/>
+        </w:rPr>
+        <w:t>help</w:t>
+      </w:r>
+      <w:proofErr w:type="gramEnd"/>
+      <w:r>
+        <w:rPr>
+          <w:sz w:val="28"/>
+          <w:szCs w:val="28"/>
+        </w:rPr>
+        <w:t xml:space="preserve"> to download the </w:t>
       </w:r>
       <w:r>
         <w:rPr>
@@ -226,7 +251,23 @@
           <w:sz w:val="28"/>
           <w:szCs w:val="28"/>
         </w:rPr>
-        <w:t xml:space="preserve">If we develop any java project without build tool we face the problem </w:t>
+        <w:t xml:space="preserve">If we develop any java project without build </w:t>
+      </w:r>
+      <w:proofErr w:type="gramStart"/>
+      <w:r>
+        <w:rPr>
+          <w:sz w:val="28"/>
+          <w:szCs w:val="28"/>
+        </w:rPr>
+        <w:t>tool</w:t>
+      </w:r>
+      <w:proofErr w:type="gramEnd"/>
+      <w:r>
+        <w:rPr>
+          <w:sz w:val="28"/>
+          <w:szCs w:val="28"/>
+        </w:rPr>
+        <w:t xml:space="preserve"> we face the problem </w:t>
       </w:r>
     </w:p>
     <w:p>
@@ -256,7 +297,23 @@
           <w:sz w:val="28"/>
           <w:szCs w:val="28"/>
         </w:rPr>
-        <w:t xml:space="preserve">Every tool follow their own project structure. </w:t>
+        <w:t xml:space="preserve">Every tool </w:t>
+      </w:r>
+      <w:proofErr w:type="gramStart"/>
+      <w:r>
+        <w:rPr>
+          <w:sz w:val="28"/>
+          <w:szCs w:val="28"/>
+        </w:rPr>
+        <w:t>follow</w:t>
+      </w:r>
+      <w:proofErr w:type="gramEnd"/>
+      <w:r>
+        <w:rPr>
+          <w:sz w:val="28"/>
+          <w:szCs w:val="28"/>
+        </w:rPr>
+        <w:t xml:space="preserve"> their own project structure. </w:t>
       </w:r>
     </w:p>
     <w:p>
@@ -346,45 +403,86 @@
           <w:sz w:val="28"/>
           <w:szCs w:val="28"/>
         </w:rPr>
-        <w:t xml:space="preserve"> follow global project structure.</w:t>
-      </w:r>
-    </w:p>
-    <w:p>
-      <w:pPr>
-        <w:rPr>
-          <w:sz w:val="28"/>
-          <w:szCs w:val="28"/>
-        </w:rPr>
-      </w:pPr>
-    </w:p>
-    <w:p>
-      <w:pPr>
-        <w:rPr>
-          <w:sz w:val="28"/>
-          <w:szCs w:val="28"/>
-        </w:rPr>
-      </w:pPr>
-      <w:r>
-        <w:rPr>
-          <w:sz w:val="28"/>
-          <w:szCs w:val="28"/>
-        </w:rPr>
-        <w:t xml:space="preserve">So we can create maven project without IDE as well as with IDE. </w:t>
-      </w:r>
-    </w:p>
-    <w:p>
-      <w:pPr>
-        <w:rPr>
-          <w:sz w:val="28"/>
-          <w:szCs w:val="28"/>
-        </w:rPr>
-      </w:pPr>
-      <w:r>
-        <w:rPr>
-          <w:sz w:val="28"/>
-          <w:szCs w:val="28"/>
-        </w:rPr>
-        <w:t xml:space="preserve">If we want to run the maven project without IDE we need to set maven path. </w:t>
+        <w:t xml:space="preserve"> </w:t>
+      </w:r>
+      <w:proofErr w:type="gramStart"/>
+      <w:r>
+        <w:rPr>
+          <w:sz w:val="28"/>
+          <w:szCs w:val="28"/>
+        </w:rPr>
+        <w:t>follow</w:t>
+      </w:r>
+      <w:proofErr w:type="gramEnd"/>
+      <w:r>
+        <w:rPr>
+          <w:sz w:val="28"/>
+          <w:szCs w:val="28"/>
+        </w:rPr>
+        <w:t xml:space="preserve"> global project structure.</w:t>
+      </w:r>
+    </w:p>
+    <w:p>
+      <w:pPr>
+        <w:rPr>
+          <w:sz w:val="28"/>
+          <w:szCs w:val="28"/>
+        </w:rPr>
+      </w:pPr>
+    </w:p>
+    <w:p>
+      <w:pPr>
+        <w:rPr>
+          <w:sz w:val="28"/>
+          <w:szCs w:val="28"/>
+        </w:rPr>
+      </w:pPr>
+      <w:proofErr w:type="gramStart"/>
+      <w:r>
+        <w:rPr>
+          <w:sz w:val="28"/>
+          <w:szCs w:val="28"/>
+        </w:rPr>
+        <w:t>So</w:t>
+      </w:r>
+      <w:proofErr w:type="gramEnd"/>
+      <w:r>
+        <w:rPr>
+          <w:sz w:val="28"/>
+          <w:szCs w:val="28"/>
+        </w:rPr>
+        <w:t xml:space="preserve"> we can create maven project without IDE as well as with IDE. </w:t>
+      </w:r>
+    </w:p>
+    <w:p>
+      <w:pPr>
+        <w:rPr>
+          <w:sz w:val="28"/>
+          <w:szCs w:val="28"/>
+        </w:rPr>
+      </w:pPr>
+      <w:r>
+        <w:rPr>
+          <w:sz w:val="28"/>
+          <w:szCs w:val="28"/>
+        </w:rPr>
+        <w:t xml:space="preserve">If we want to run the maven project without </w:t>
+      </w:r>
+      <w:proofErr w:type="gramStart"/>
+      <w:r>
+        <w:rPr>
+          <w:sz w:val="28"/>
+          <w:szCs w:val="28"/>
+        </w:rPr>
+        <w:t>IDE</w:t>
+      </w:r>
+      <w:proofErr w:type="gramEnd"/>
+      <w:r>
+        <w:rPr>
+          <w:sz w:val="28"/>
+          <w:szCs w:val="28"/>
+        </w:rPr>
+        <w:t xml:space="preserve"> we need to set maven path. </w:t>
       </w:r>
     </w:p>
     <w:p>
@@ -628,22 +726,54 @@
           <w:sz w:val="28"/>
           <w:szCs w:val="28"/>
         </w:rPr>
-        <w:t xml:space="preserve">Group id : collection of more than one projects. </w:t>
-      </w:r>
-    </w:p>
-    <w:p>
-      <w:pPr>
-        <w:rPr>
-          <w:sz w:val="28"/>
-          <w:szCs w:val="28"/>
-        </w:rPr>
-      </w:pPr>
-      <w:r>
-        <w:rPr>
-          <w:sz w:val="28"/>
-          <w:szCs w:val="28"/>
-        </w:rPr>
-        <w:t xml:space="preserve">Artifact id : actual project name. </w:t>
+        <w:t xml:space="preserve">Group </w:t>
+      </w:r>
+      <w:proofErr w:type="gramStart"/>
+      <w:r>
+        <w:rPr>
+          <w:sz w:val="28"/>
+          <w:szCs w:val="28"/>
+        </w:rPr>
+        <w:t>id :</w:t>
+      </w:r>
+      <w:proofErr w:type="gramEnd"/>
+      <w:r>
+        <w:rPr>
+          <w:sz w:val="28"/>
+          <w:szCs w:val="28"/>
+        </w:rPr>
+        <w:t xml:space="preserve"> collection of more than one projects. </w:t>
+      </w:r>
+    </w:p>
+    <w:p>
+      <w:pPr>
+        <w:rPr>
+          <w:sz w:val="28"/>
+          <w:szCs w:val="28"/>
+        </w:rPr>
+      </w:pPr>
+      <w:r>
+        <w:rPr>
+          <w:sz w:val="28"/>
+          <w:szCs w:val="28"/>
+        </w:rPr>
+        <w:t xml:space="preserve">Artifact </w:t>
+      </w:r>
+      <w:proofErr w:type="gramStart"/>
+      <w:r>
+        <w:rPr>
+          <w:sz w:val="28"/>
+          <w:szCs w:val="28"/>
+        </w:rPr>
+        <w:t>id :</w:t>
+      </w:r>
+      <w:proofErr w:type="gramEnd"/>
+      <w:r>
+        <w:rPr>
+          <w:sz w:val="28"/>
+          <w:szCs w:val="28"/>
+        </w:rPr>
+        <w:t xml:space="preserve"> actual project name. </w:t>
       </w:r>
     </w:p>
     <w:p>
@@ -909,7 +1039,23 @@
           <w:sz w:val="28"/>
           <w:szCs w:val="28"/>
         </w:rPr>
-        <w:t xml:space="preserve">In Java for Login table we need to create </w:t>
+        <w:t xml:space="preserve">In Java for Login </w:t>
+      </w:r>
+      <w:proofErr w:type="gramStart"/>
+      <w:r>
+        <w:rPr>
+          <w:sz w:val="28"/>
+          <w:szCs w:val="28"/>
+        </w:rPr>
+        <w:t>table</w:t>
+      </w:r>
+      <w:proofErr w:type="gramEnd"/>
+      <w:r>
+        <w:rPr>
+          <w:sz w:val="28"/>
+          <w:szCs w:val="28"/>
+        </w:rPr>
+        <w:t xml:space="preserve"> we need to create </w:t>
       </w:r>
       <w:r>
         <w:rPr>
@@ -1133,6 +1279,7 @@
           <w:szCs w:val="28"/>
         </w:rPr>
       </w:pPr>
+      <w:proofErr w:type="gramStart"/>
       <w:r>
         <w:rPr>
           <w:sz w:val="28"/>
@@ -1140,7 +1287,16 @@
           <w:highlight w:val="yellow"/>
         </w:rPr>
         <w:lastRenderedPageBreak/>
-        <w:t>DAO : Data Access Object</w:t>
+        <w:t>DAO :</w:t>
+      </w:r>
+      <w:proofErr w:type="gramEnd"/>
+      <w:r>
+        <w:rPr>
+          <w:sz w:val="28"/>
+          <w:szCs w:val="28"/>
+          <w:highlight w:val="yellow"/>
+        </w:rPr>
+        <w:t xml:space="preserve"> Data Access Object</w:t>
       </w:r>
       <w:r>
         <w:rPr>
@@ -1416,34 +1572,38 @@
         </w:rPr>
       </w:pPr>
       <w:proofErr w:type="spellStart"/>
-      <w:r>
-        <w:rPr>
-          <w:sz w:val="28"/>
-          <w:szCs w:val="28"/>
+      <w:proofErr w:type="gramStart"/>
+      <w:r>
+        <w:rPr>
+          <w:sz w:val="28"/>
+          <w:szCs w:val="28"/>
+          <w:highlight w:val="yellow"/>
         </w:rPr>
         <w:t>com.pms.utility</w:t>
       </w:r>
       <w:proofErr w:type="spellEnd"/>
-    </w:p>
-    <w:p>
-      <w:pPr>
-        <w:rPr>
-          <w:sz w:val="28"/>
-          <w:szCs w:val="28"/>
-        </w:rPr>
-      </w:pPr>
-    </w:p>
-    <w:p>
-      <w:pPr>
-        <w:rPr>
-          <w:sz w:val="28"/>
-          <w:szCs w:val="28"/>
-        </w:rPr>
-      </w:pPr>
-      <w:r>
-        <w:rPr>
-          <w:sz w:val="28"/>
-          <w:szCs w:val="28"/>
+      <w:proofErr w:type="gramEnd"/>
+    </w:p>
+    <w:p>
+      <w:pPr>
+        <w:rPr>
+          <w:sz w:val="28"/>
+          <w:szCs w:val="28"/>
+        </w:rPr>
+      </w:pPr>
+    </w:p>
+    <w:p>
+      <w:pPr>
+        <w:rPr>
+          <w:sz w:val="28"/>
+          <w:szCs w:val="28"/>
+        </w:rPr>
+      </w:pPr>
+      <w:r>
+        <w:rPr>
+          <w:sz w:val="28"/>
+          <w:szCs w:val="28"/>
+          <w:highlight w:val="yellow"/>
         </w:rPr>
         <w:t xml:space="preserve">class </w:t>
       </w:r>
@@ -1452,6 +1612,7 @@
         <w:rPr>
           <w:sz w:val="28"/>
           <w:szCs w:val="28"/>
+          <w:highlight w:val="yellow"/>
         </w:rPr>
         <w:t>MenuOption</w:t>
       </w:r>
@@ -1471,6 +1632,79 @@
           <w:szCs w:val="28"/>
         </w:rPr>
       </w:pPr>
+    </w:p>
+    <w:p>
+      <w:pPr>
+        <w:rPr>
+          <w:sz w:val="28"/>
+          <w:szCs w:val="28"/>
+        </w:rPr>
+      </w:pPr>
+      <w:r>
+        <w:rPr>
+          <w:sz w:val="28"/>
+          <w:szCs w:val="28"/>
+        </w:rPr>
+        <w:t xml:space="preserve">now we will create main class inside below </w:t>
+      </w:r>
+    </w:p>
+    <w:p>
+      <w:pPr>
+        <w:rPr>
+          <w:sz w:val="28"/>
+          <w:szCs w:val="28"/>
+        </w:rPr>
+      </w:pPr>
+      <w:proofErr w:type="spellStart"/>
+      <w:proofErr w:type="gramStart"/>
+      <w:r>
+        <w:rPr>
+          <w:sz w:val="28"/>
+          <w:szCs w:val="28"/>
+          <w:highlight w:val="yellow"/>
+        </w:rPr>
+        <w:t>com.pms.main</w:t>
+      </w:r>
+      <w:proofErr w:type="spellEnd"/>
+      <w:proofErr w:type="gramEnd"/>
+      <w:r>
+        <w:rPr>
+          <w:sz w:val="28"/>
+          <w:szCs w:val="28"/>
+        </w:rPr>
+        <w:t xml:space="preserve"> </w:t>
+      </w:r>
+    </w:p>
+    <w:p>
+      <w:pPr>
+        <w:rPr>
+          <w:sz w:val="28"/>
+          <w:szCs w:val="28"/>
+        </w:rPr>
+      </w:pPr>
+    </w:p>
+    <w:p>
+      <w:pPr>
+        <w:rPr>
+          <w:sz w:val="28"/>
+          <w:szCs w:val="28"/>
+        </w:rPr>
+      </w:pPr>
+      <w:r>
+        <w:rPr>
+          <w:sz w:val="28"/>
+          <w:szCs w:val="28"/>
+        </w:rPr>
+        <w:t xml:space="preserve">with name </w:t>
+      </w:r>
+      <w:r>
+        <w:rPr>
+          <w:sz w:val="28"/>
+          <w:szCs w:val="28"/>
+          <w:highlight w:val="yellow"/>
+        </w:rPr>
+        <w:t>App</w:t>
+      </w:r>
     </w:p>
     <w:p>
       <w:pPr>
